--- a/src/python/files/templates/Template-output.docx
+++ b/src/python/files/templates/Template-output.docx
@@ -83,7 +83,7 @@
         <w:rPr/>
       </w:pPr>
       <w:r>
-        <w:t xml:space="preserve">Motor Vehicle </w:t>
+        <w:t>«jmf_ClientName»</w:t>
       </w:r>
     </w:p>
     <w:p>
